--- a/camera中的size.docx
+++ b/camera中的size.docx
@@ -1,6 +1,6 @@
 
 <file path=word/document.xml><?xml version="1.0" encoding="utf-8"?>
-<w:document xmlns:wpc="http://schemas.microsoft.com/office/word/2010/wordprocessingCanvas" xmlns:mc="http://schemas.openxmlformats.org/markup-compatibility/2006" xmlns:o="urn:schemas-microsoft-com:office:office" xmlns:r="http://schemas.openxmlformats.org/officeDocument/2006/relationships" xmlns:m="http://schemas.openxmlformats.org/officeDocument/2006/math" xmlns:v="urn:schemas-microsoft-com:vml" xmlns:wp14="http://schemas.microsoft.com/office/word/2010/wordprocessingDrawing" xmlns:wp="http://schemas.openxmlformats.org/drawingml/2006/wordprocessingDrawing" xmlns:w10="urn:schemas-microsoft-com:office:word" xmlns:w="http://schemas.openxmlformats.org/wordprocessingml/2006/main" xmlns:w14="http://schemas.microsoft.com/office/word/2010/wordml" xmlns:w15="http://schemas.microsoft.com/office/word/2012/wordml" xmlns:wpg="http://schemas.microsoft.com/office/word/2010/wordprocessingGroup" xmlns:wpi="http://schemas.microsoft.com/office/word/2010/wordprocessingInk" xmlns:wne="http://schemas.microsoft.com/office/word/2006/wordml" xmlns:wps="http://schemas.microsoft.com/office/word/2010/wordprocessingShape" mc:Ignorable="w14 w15 wp14">
+<w:document xmlns:wpc="http://schemas.microsoft.com/office/word/2010/wordprocessingCanvas" xmlns:cx="http://schemas.microsoft.com/office/drawing/2014/chartex" xmlns:cx1="http://schemas.microsoft.com/office/drawing/2015/9/8/chartex" xmlns:cx2="http://schemas.microsoft.com/office/drawing/2015/10/21/chartex" xmlns:cx3="http://schemas.microsoft.com/office/drawing/2016/5/9/chartex" xmlns:cx4="http://schemas.microsoft.com/office/drawing/2016/5/10/chartex" xmlns:cx5="http://schemas.microsoft.com/office/drawing/2016/5/11/chartex" xmlns:cx6="http://schemas.microsoft.com/office/drawing/2016/5/12/chartex" xmlns:cx7="http://schemas.microsoft.com/office/drawing/2016/5/13/chartex" xmlns:cx8="http://schemas.microsoft.com/office/drawing/2016/5/14/chartex" xmlns:mc="http://schemas.openxmlformats.org/markup-compatibility/2006" xmlns:aink="http://schemas.microsoft.com/office/drawing/2016/ink" xmlns:am3d="http://schemas.microsoft.com/office/drawing/2017/model3d" xmlns:o="urn:schemas-microsoft-com:office:office" xmlns:r="http://schemas.openxmlformats.org/officeDocument/2006/relationships" xmlns:m="http://schemas.openxmlformats.org/officeDocument/2006/math" xmlns:v="urn:schemas-microsoft-com:vml" xmlns:wp14="http://schemas.microsoft.com/office/word/2010/wordprocessingDrawing" xmlns:wp="http://schemas.openxmlformats.org/drawingml/2006/wordprocessingDrawing" xmlns:w10="urn:schemas-microsoft-com:office:word" xmlns:w="http://schemas.openxmlformats.org/wordprocessingml/2006/main" xmlns:w14="http://schemas.microsoft.com/office/word/2010/wordml" xmlns:w15="http://schemas.microsoft.com/office/word/2012/wordml" xmlns:w16cid="http://schemas.microsoft.com/office/word/2016/wordml/cid" xmlns:w16se="http://schemas.microsoft.com/office/word/2015/wordml/symex" xmlns:wpg="http://schemas.microsoft.com/office/word/2010/wordprocessingGroup" xmlns:wpi="http://schemas.microsoft.com/office/word/2010/wordprocessingInk" xmlns:wne="http://schemas.microsoft.com/office/word/2006/wordml" xmlns:wps="http://schemas.microsoft.com/office/word/2010/wordprocessingShape" mc:Ignorable="w14 w15 w16se w16cid wp14">
   <w:body>
     <w:p>
       <w:pPr>
@@ -194,6 +194,35 @@
           <w:rFonts w:ascii="Courier New" w:cs="Courier New" w:hint="eastAsia"/>
           <w:szCs w:val="21"/>
         </w:rPr>
+        <w:t>渲染高</w:t>
+      </w:r>
+      <w:r>
+        <w:rPr>
+          <w:rFonts w:ascii="Courier New" w:cs="Courier New" w:hint="eastAsia"/>
+          <w:szCs w:val="21"/>
+        </w:rPr>
+        <w:t>度</w:t>
+      </w:r>
+      <w:r>
+        <w:rPr>
+          <w:rFonts w:ascii="Courier New" w:cs="Courier New" w:hint="eastAsia"/>
+          <w:szCs w:val="21"/>
+        </w:rPr>
+        <w:t xml:space="preserve"> = size * 2 * pixel per unit</w:t>
+      </w:r>
+    </w:p>
+    <w:p>
+      <w:pPr>
+        <w:rPr>
+          <w:rFonts w:ascii="Courier New" w:cs="Courier New"/>
+          <w:szCs w:val="21"/>
+        </w:rPr>
+      </w:pPr>
+      <w:r>
+        <w:rPr>
+          <w:rFonts w:ascii="Courier New" w:cs="Courier New" w:hint="eastAsia"/>
+          <w:szCs w:val="21"/>
+        </w:rPr>
         <w:t>渲染宽度</w:t>
       </w:r>
       <w:r>
@@ -201,36 +230,23 @@
           <w:rFonts w:ascii="Courier New" w:cs="Courier New" w:hint="eastAsia"/>
           <w:szCs w:val="21"/>
         </w:rPr>
-        <w:t xml:space="preserve"> = size * 2 * pixel per unit</w:t>
-      </w:r>
-    </w:p>
-    <w:p>
-      <w:pPr>
-        <w:rPr>
-          <w:rFonts w:ascii="Courier New" w:cs="Courier New"/>
-          <w:szCs w:val="21"/>
-        </w:rPr>
-      </w:pPr>
+        <w:t xml:space="preserve"> = </w:t>
+      </w:r>
       <w:r>
         <w:rPr>
           <w:rFonts w:ascii="Courier New" w:cs="Courier New" w:hint="eastAsia"/>
           <w:szCs w:val="21"/>
         </w:rPr>
-        <w:t>渲染宽度</w:t>
-      </w:r>
+        <w:t>渲染高</w:t>
+      </w:r>
+      <w:bookmarkStart w:id="0" w:name="_GoBack"/>
+      <w:bookmarkEnd w:id="0"/>
       <w:r>
         <w:rPr>
           <w:rFonts w:ascii="Courier New" w:cs="Courier New" w:hint="eastAsia"/>
           <w:szCs w:val="21"/>
         </w:rPr>
-        <w:t xml:space="preserve"> = </w:t>
-      </w:r>
-      <w:r>
-        <w:rPr>
-          <w:rFonts w:ascii="Courier New" w:cs="Courier New" w:hint="eastAsia"/>
-          <w:szCs w:val="21"/>
-        </w:rPr>
-        <w:t>渲染宽度</w:t>
+        <w:t>度</w:t>
       </w:r>
       <w:r>
         <w:rPr>
@@ -1374,132 +1390,130 @@
     <w:p>
       <w:pPr>
         <w:rPr>
+          <w:rFonts w:ascii="Courier New" w:hAnsi="Courier New" w:cs="Courier New"/>
+          <w:color w:val="FF0000"/>
+          <w:szCs w:val="21"/>
+        </w:rPr>
+      </w:pPr>
+      <w:r>
+        <w:rPr>
           <w:rFonts w:ascii="Courier New" w:hAnsi="Courier New" w:cs="Courier New" w:hint="eastAsia"/>
           <w:color w:val="FF0000"/>
           <w:szCs w:val="21"/>
         </w:rPr>
-      </w:pPr>
+        <w:t>注意</w:t>
+      </w:r>
       <w:r>
         <w:rPr>
           <w:rFonts w:ascii="Courier New" w:hAnsi="Courier New" w:cs="Courier New" w:hint="eastAsia"/>
           <w:color w:val="FF0000"/>
           <w:szCs w:val="21"/>
         </w:rPr>
-        <w:t>注意</w:t>
+        <w:t>：</w:t>
+      </w:r>
+      <w:r>
+        <w:rPr>
+          <w:rFonts w:ascii="Courier New" w:hAnsi="Courier New" w:cs="Courier New"/>
+          <w:iCs/>
+          <w:color w:val="FF0000"/>
+          <w:kern w:val="0"/>
+          <w:szCs w:val="21"/>
+          <w:highlight w:val="white"/>
+        </w:rPr>
+        <w:t>pixelWidth</w:t>
+      </w:r>
+      <w:r>
+        <w:rPr>
+          <w:rFonts w:ascii="Courier New" w:hAnsi="Courier New" w:cs="Courier New"/>
+          <w:iCs/>
+          <w:color w:val="FF0000"/>
+          <w:kern w:val="0"/>
+          <w:szCs w:val="21"/>
+          <w:highlight w:val="white"/>
+        </w:rPr>
+        <w:t>与</w:t>
+      </w:r>
+      <w:r>
+        <w:rPr>
+          <w:rFonts w:ascii="Courier New" w:hAnsi="Courier New" w:cs="Courier New"/>
+          <w:iCs/>
+          <w:color w:val="FF0000"/>
+          <w:kern w:val="0"/>
+          <w:szCs w:val="21"/>
+          <w:highlight w:val="white"/>
+        </w:rPr>
+        <w:t>pixelHeight</w:t>
+      </w:r>
+      <w:r>
+        <w:rPr>
+          <w:rFonts w:ascii="Courier New" w:hAnsi="Courier New" w:cs="Courier New"/>
+          <w:iCs/>
+          <w:color w:val="FF0000"/>
+          <w:kern w:val="0"/>
+          <w:szCs w:val="21"/>
+          <w:highlight w:val="white"/>
+        </w:rPr>
+        <w:t>会根据</w:t>
+      </w:r>
+      <w:r>
+        <w:rPr>
+          <w:rFonts w:ascii="Courier New" w:hAnsi="Courier New" w:cs="Courier New"/>
+          <w:iCs/>
+          <w:color w:val="FF0000"/>
+          <w:kern w:val="0"/>
+          <w:szCs w:val="21"/>
+          <w:highlight w:val="white"/>
+        </w:rPr>
+        <w:t>viewport</w:t>
+      </w:r>
+      <w:r>
+        <w:rPr>
+          <w:rFonts w:ascii="Courier New" w:hAnsi="Courier New" w:cs="Courier New"/>
+          <w:iCs/>
+          <w:color w:val="FF0000"/>
+          <w:kern w:val="0"/>
+          <w:szCs w:val="21"/>
+          <w:highlight w:val="white"/>
+        </w:rPr>
+        <w:t>发生变化</w:t>
+      </w:r>
+    </w:p>
+    <w:p>
+      <w:pPr>
+        <w:rPr>
+          <w:rFonts w:ascii="Courier New" w:hAnsi="Courier New" w:cs="Courier New"/>
+          <w:szCs w:val="21"/>
+        </w:rPr>
+      </w:pPr>
+      <w:r>
+        <w:rPr>
+          <w:rFonts w:ascii="Courier New" w:hAnsi="Courier New" w:cs="Courier New"/>
+          <w:szCs w:val="21"/>
+        </w:rPr>
+        <w:t>Camera</w:t>
+      </w:r>
+      <w:r>
+        <w:rPr>
+          <w:rFonts w:ascii="Courier New" w:hAnsi="Courier New" w:cs="Courier New"/>
+          <w:szCs w:val="21"/>
+        </w:rPr>
+        <w:t>设置</w:t>
       </w:r>
       <w:r>
         <w:rPr>
           <w:rFonts w:ascii="Courier New" w:hAnsi="Courier New" w:cs="Courier New" w:hint="eastAsia"/>
-          <w:color w:val="FF0000"/>
           <w:szCs w:val="21"/>
         </w:rPr>
         <w:t>：</w:t>
       </w:r>
-      <w:r>
-        <w:rPr>
-          <w:rFonts w:ascii="Courier New" w:hAnsi="Courier New" w:cs="Courier New"/>
-          <w:iCs/>
-          <w:color w:val="FF0000"/>
-          <w:kern w:val="0"/>
-          <w:szCs w:val="21"/>
-          <w:highlight w:val="white"/>
-        </w:rPr>
-        <w:t>pixelWidth</w:t>
-      </w:r>
-      <w:r>
-        <w:rPr>
-          <w:rFonts w:ascii="Courier New" w:hAnsi="Courier New" w:cs="Courier New"/>
-          <w:iCs/>
-          <w:color w:val="FF0000"/>
-          <w:kern w:val="0"/>
-          <w:szCs w:val="21"/>
-          <w:highlight w:val="white"/>
-        </w:rPr>
-        <w:t>与</w:t>
-      </w:r>
-      <w:r>
-        <w:rPr>
-          <w:rFonts w:ascii="Courier New" w:hAnsi="Courier New" w:cs="Courier New"/>
-          <w:iCs/>
-          <w:color w:val="FF0000"/>
-          <w:kern w:val="0"/>
-          <w:szCs w:val="21"/>
-          <w:highlight w:val="white"/>
-        </w:rPr>
-        <w:t>pixelHeight</w:t>
-      </w:r>
-      <w:r>
-        <w:rPr>
-          <w:rFonts w:ascii="Courier New" w:hAnsi="Courier New" w:cs="Courier New"/>
-          <w:iCs/>
-          <w:color w:val="FF0000"/>
-          <w:kern w:val="0"/>
-          <w:szCs w:val="21"/>
-          <w:highlight w:val="white"/>
-        </w:rPr>
-        <w:t>会根据</w:t>
-      </w:r>
-      <w:r>
-        <w:rPr>
-          <w:rFonts w:ascii="Courier New" w:hAnsi="Courier New" w:cs="Courier New"/>
-          <w:iCs/>
-          <w:color w:val="FF0000"/>
-          <w:kern w:val="0"/>
-          <w:szCs w:val="21"/>
-          <w:highlight w:val="white"/>
-        </w:rPr>
-        <w:t>viewport</w:t>
-      </w:r>
-      <w:r>
-        <w:rPr>
-          <w:rFonts w:ascii="Courier New" w:hAnsi="Courier New" w:cs="Courier New"/>
-          <w:iCs/>
-          <w:color w:val="FF0000"/>
-          <w:kern w:val="0"/>
-          <w:szCs w:val="21"/>
-          <w:highlight w:val="white"/>
-        </w:rPr>
-        <w:t>发生变化</w:t>
-      </w:r>
-    </w:p>
-    <w:p>
-      <w:pPr>
-        <w:rPr>
-          <w:rFonts w:ascii="Courier New" w:hAnsi="Courier New" w:cs="Courier New"/>
-          <w:szCs w:val="21"/>
-        </w:rPr>
-      </w:pPr>
-      <w:r>
-        <w:rPr>
-          <w:rFonts w:ascii="Courier New" w:hAnsi="Courier New" w:cs="Courier New"/>
-          <w:szCs w:val="21"/>
-        </w:rPr>
-        <w:t>Camera</w:t>
-      </w:r>
-      <w:r>
-        <w:rPr>
-          <w:rFonts w:ascii="Courier New" w:hAnsi="Courier New" w:cs="Courier New"/>
-          <w:szCs w:val="21"/>
-        </w:rPr>
-        <w:t>设置</w:t>
-      </w:r>
-      <w:r>
-        <w:rPr>
-          <w:rFonts w:ascii="Courier New" w:hAnsi="Courier New" w:cs="Courier New" w:hint="eastAsia"/>
-          <w:szCs w:val="21"/>
-        </w:rPr>
-        <w:t>：</w:t>
-      </w:r>
-    </w:p>
-    <w:p>
-      <w:pPr>
-        <w:rPr>
-          <w:rFonts w:ascii="Courier New" w:hAnsi="Courier New" w:cs="Courier New"/>
-          <w:szCs w:val="21"/>
-        </w:rPr>
-      </w:pPr>
-      <w:bookmarkStart w:id="0" w:name="_GoBack"/>
-      <w:bookmarkEnd w:id="0"/>
+    </w:p>
+    <w:p>
+      <w:pPr>
+        <w:rPr>
+          <w:rFonts w:ascii="Courier New" w:hAnsi="Courier New" w:cs="Courier New"/>
+          <w:szCs w:val="21"/>
+        </w:rPr>
+      </w:pPr>
       <w:r>
         <w:rPr>
           <w:noProof/>
@@ -1600,7 +1614,7 @@
     <w:p>
       <w:pPr>
         <w:rPr>
-          <w:rFonts w:ascii="Courier New" w:hAnsi="Courier New" w:cs="Courier New" w:hint="eastAsia"/>
+          <w:rFonts w:ascii="Courier New" w:hAnsi="Courier New" w:cs="Courier New"/>
           <w:szCs w:val="21"/>
         </w:rPr>
       </w:pPr>
@@ -1924,6 +1938,7 @@
           <w:szCs w:val="21"/>
           <w:highlight w:val="white"/>
         </w:rPr>
+        <w:lastRenderedPageBreak/>
         <w:t>Screen</w:t>
       </w:r>
       <w:r>
@@ -2281,7 +2296,7 @@
 </file>
 
 <file path=word/endnotes.xml><?xml version="1.0" encoding="utf-8"?>
-<w:endnotes xmlns:wpc="http://schemas.microsoft.com/office/word/2010/wordprocessingCanvas" xmlns:mc="http://schemas.openxmlformats.org/markup-compatibility/2006" xmlns:o="urn:schemas-microsoft-com:office:office" xmlns:r="http://schemas.openxmlformats.org/officeDocument/2006/relationships" xmlns:m="http://schemas.openxmlformats.org/officeDocument/2006/math" xmlns:v="urn:schemas-microsoft-com:vml" xmlns:wp14="http://schemas.microsoft.com/office/word/2010/wordprocessingDrawing" xmlns:wp="http://schemas.openxmlformats.org/drawingml/2006/wordprocessingDrawing" xmlns:w10="urn:schemas-microsoft-com:office:word" xmlns:w="http://schemas.openxmlformats.org/wordprocessingml/2006/main" xmlns:w14="http://schemas.microsoft.com/office/word/2010/wordml" xmlns:w15="http://schemas.microsoft.com/office/word/2012/wordml" xmlns:wpg="http://schemas.microsoft.com/office/word/2010/wordprocessingGroup" xmlns:wpi="http://schemas.microsoft.com/office/word/2010/wordprocessingInk" xmlns:wne="http://schemas.microsoft.com/office/word/2006/wordml" xmlns:wps="http://schemas.microsoft.com/office/word/2010/wordprocessingShape" mc:Ignorable="w14 w15 wp14">
+<w:endnotes xmlns:wpc="http://schemas.microsoft.com/office/word/2010/wordprocessingCanvas" xmlns:cx="http://schemas.microsoft.com/office/drawing/2014/chartex" xmlns:cx1="http://schemas.microsoft.com/office/drawing/2015/9/8/chartex" xmlns:cx2="http://schemas.microsoft.com/office/drawing/2015/10/21/chartex" xmlns:cx3="http://schemas.microsoft.com/office/drawing/2016/5/9/chartex" xmlns:cx4="http://schemas.microsoft.com/office/drawing/2016/5/10/chartex" xmlns:cx5="http://schemas.microsoft.com/office/drawing/2016/5/11/chartex" xmlns:cx6="http://schemas.microsoft.com/office/drawing/2016/5/12/chartex" xmlns:cx7="http://schemas.microsoft.com/office/drawing/2016/5/13/chartex" xmlns:cx8="http://schemas.microsoft.com/office/drawing/2016/5/14/chartex" xmlns:mc="http://schemas.openxmlformats.org/markup-compatibility/2006" xmlns:aink="http://schemas.microsoft.com/office/drawing/2016/ink" xmlns:am3d="http://schemas.microsoft.com/office/drawing/2017/model3d" xmlns:o="urn:schemas-microsoft-com:office:office" xmlns:r="http://schemas.openxmlformats.org/officeDocument/2006/relationships" xmlns:m="http://schemas.openxmlformats.org/officeDocument/2006/math" xmlns:v="urn:schemas-microsoft-com:vml" xmlns:wp14="http://schemas.microsoft.com/office/word/2010/wordprocessingDrawing" xmlns:wp="http://schemas.openxmlformats.org/drawingml/2006/wordprocessingDrawing" xmlns:w10="urn:schemas-microsoft-com:office:word" xmlns:w="http://schemas.openxmlformats.org/wordprocessingml/2006/main" xmlns:w14="http://schemas.microsoft.com/office/word/2010/wordml" xmlns:w15="http://schemas.microsoft.com/office/word/2012/wordml" xmlns:w16cid="http://schemas.microsoft.com/office/word/2016/wordml/cid" xmlns:w16se="http://schemas.microsoft.com/office/word/2015/wordml/symex" xmlns:wpg="http://schemas.microsoft.com/office/word/2010/wordprocessingGroup" xmlns:wpi="http://schemas.microsoft.com/office/word/2010/wordprocessingInk" xmlns:wne="http://schemas.microsoft.com/office/word/2006/wordml" xmlns:wps="http://schemas.microsoft.com/office/word/2010/wordprocessingShape" mc:Ignorable="w14 w15 w16se w16cid wp14">
   <w:endnote w:type="separator" w:id="-1">
     <w:p>
       <w:r>
@@ -2300,7 +2315,7 @@
 </file>
 
 <file path=word/footnotes.xml><?xml version="1.0" encoding="utf-8"?>
-<w:footnotes xmlns:wpc="http://schemas.microsoft.com/office/word/2010/wordprocessingCanvas" xmlns:mc="http://schemas.openxmlformats.org/markup-compatibility/2006" xmlns:o="urn:schemas-microsoft-com:office:office" xmlns:r="http://schemas.openxmlformats.org/officeDocument/2006/relationships" xmlns:m="http://schemas.openxmlformats.org/officeDocument/2006/math" xmlns:v="urn:schemas-microsoft-com:vml" xmlns:wp14="http://schemas.microsoft.com/office/word/2010/wordprocessingDrawing" xmlns:wp="http://schemas.openxmlformats.org/drawingml/2006/wordprocessingDrawing" xmlns:w10="urn:schemas-microsoft-com:office:word" xmlns:w="http://schemas.openxmlformats.org/wordprocessingml/2006/main" xmlns:w14="http://schemas.microsoft.com/office/word/2010/wordml" xmlns:w15="http://schemas.microsoft.com/office/word/2012/wordml" xmlns:wpg="http://schemas.microsoft.com/office/word/2010/wordprocessingGroup" xmlns:wpi="http://schemas.microsoft.com/office/word/2010/wordprocessingInk" xmlns:wne="http://schemas.microsoft.com/office/word/2006/wordml" xmlns:wps="http://schemas.microsoft.com/office/word/2010/wordprocessingShape" mc:Ignorable="w14 w15 wp14">
+<w:footnotes xmlns:wpc="http://schemas.microsoft.com/office/word/2010/wordprocessingCanvas" xmlns:cx="http://schemas.microsoft.com/office/drawing/2014/chartex" xmlns:cx1="http://schemas.microsoft.com/office/drawing/2015/9/8/chartex" xmlns:cx2="http://schemas.microsoft.com/office/drawing/2015/10/21/chartex" xmlns:cx3="http://schemas.microsoft.com/office/drawing/2016/5/9/chartex" xmlns:cx4="http://schemas.microsoft.com/office/drawing/2016/5/10/chartex" xmlns:cx5="http://schemas.microsoft.com/office/drawing/2016/5/11/chartex" xmlns:cx6="http://schemas.microsoft.com/office/drawing/2016/5/12/chartex" xmlns:cx7="http://schemas.microsoft.com/office/drawing/2016/5/13/chartex" xmlns:cx8="http://schemas.microsoft.com/office/drawing/2016/5/14/chartex" xmlns:mc="http://schemas.openxmlformats.org/markup-compatibility/2006" xmlns:aink="http://schemas.microsoft.com/office/drawing/2016/ink" xmlns:am3d="http://schemas.microsoft.com/office/drawing/2017/model3d" xmlns:o="urn:schemas-microsoft-com:office:office" xmlns:r="http://schemas.openxmlformats.org/officeDocument/2006/relationships" xmlns:m="http://schemas.openxmlformats.org/officeDocument/2006/math" xmlns:v="urn:schemas-microsoft-com:vml" xmlns:wp14="http://schemas.microsoft.com/office/word/2010/wordprocessingDrawing" xmlns:wp="http://schemas.openxmlformats.org/drawingml/2006/wordprocessingDrawing" xmlns:w10="urn:schemas-microsoft-com:office:word" xmlns:w="http://schemas.openxmlformats.org/wordprocessingml/2006/main" xmlns:w14="http://schemas.microsoft.com/office/word/2010/wordml" xmlns:w15="http://schemas.microsoft.com/office/word/2012/wordml" xmlns:w16cid="http://schemas.microsoft.com/office/word/2016/wordml/cid" xmlns:w16se="http://schemas.microsoft.com/office/word/2015/wordml/symex" xmlns:wpg="http://schemas.microsoft.com/office/word/2010/wordprocessingGroup" xmlns:wpi="http://schemas.microsoft.com/office/word/2010/wordprocessingInk" xmlns:wne="http://schemas.microsoft.com/office/word/2006/wordml" xmlns:wps="http://schemas.microsoft.com/office/word/2010/wordprocessingShape" mc:Ignorable="w14 w15 w16se w16cid wp14">
   <w:footnote w:type="separator" w:id="-1">
     <w:p>
       <w:r>
@@ -2319,7 +2334,7 @@
 </file>
 
 <file path=word/styles.xml><?xml version="1.0" encoding="utf-8"?>
-<w:styles xmlns:mc="http://schemas.openxmlformats.org/markup-compatibility/2006" xmlns:r="http://schemas.openxmlformats.org/officeDocument/2006/relationships" xmlns:w="http://schemas.openxmlformats.org/wordprocessingml/2006/main" xmlns:w14="http://schemas.microsoft.com/office/word/2010/wordml" xmlns:w15="http://schemas.microsoft.com/office/word/2012/wordml" mc:Ignorable="w14 w15">
+<w:styles xmlns:mc="http://schemas.openxmlformats.org/markup-compatibility/2006" xmlns:r="http://schemas.openxmlformats.org/officeDocument/2006/relationships" xmlns:w="http://schemas.openxmlformats.org/wordprocessingml/2006/main" xmlns:w14="http://schemas.microsoft.com/office/word/2010/wordml" xmlns:w15="http://schemas.microsoft.com/office/word/2012/wordml" xmlns:w16cid="http://schemas.microsoft.com/office/word/2016/wordml/cid" xmlns:w16se="http://schemas.microsoft.com/office/word/2015/wordml/symex" mc:Ignorable="w14 w15 w16se w16cid">
   <w:docDefaults>
     <w:rPrDefault>
       <w:rPr>
@@ -2332,7 +2347,7 @@
     </w:rPrDefault>
     <w:pPrDefault/>
   </w:docDefaults>
-  <w:latentStyles w:defLockedState="0" w:defUIPriority="99" w:defSemiHidden="0" w:defUnhideWhenUsed="0" w:defQFormat="0" w:count="371">
+  <w:latentStyles w:defLockedState="0" w:defUIPriority="99" w:defSemiHidden="0" w:defUnhideWhenUsed="0" w:defQFormat="0" w:count="375">
     <w:lsdException w:name="Normal" w:uiPriority="0" w:qFormat="1"/>
     <w:lsdException w:name="heading 1" w:uiPriority="9" w:qFormat="1"/>
     <w:lsdException w:name="heading 2" w:semiHidden="1" w:uiPriority="9" w:unhideWhenUsed="1" w:qFormat="1"/>
@@ -2438,7 +2453,6 @@
     <w:lsdException w:name="HTML Sample" w:semiHidden="1" w:unhideWhenUsed="1"/>
     <w:lsdException w:name="HTML Typewriter" w:semiHidden="1" w:unhideWhenUsed="1"/>
     <w:lsdException w:name="HTML Variable" w:semiHidden="1" w:unhideWhenUsed="1"/>
-    <w:lsdException w:name="Normal Table" w:semiHidden="1" w:unhideWhenUsed="1"/>
     <w:lsdException w:name="annotation subject" w:semiHidden="1" w:unhideWhenUsed="1"/>
     <w:lsdException w:name="No List" w:semiHidden="1" w:unhideWhenUsed="1"/>
     <w:lsdException w:name="Outline List 1" w:semiHidden="1" w:unhideWhenUsed="1"/>
@@ -2482,10 +2496,8 @@
     <w:lsdException w:name="Table Elegant" w:semiHidden="1" w:unhideWhenUsed="1"/>
     <w:lsdException w:name="Table Professional" w:semiHidden="1" w:unhideWhenUsed="1"/>
     <w:lsdException w:name="Table Subtle 1" w:semiHidden="1" w:unhideWhenUsed="1"/>
-    <w:lsdException w:name="Table Subtle 2" w:semiHidden="1" w:unhideWhenUsed="1"/>
     <w:lsdException w:name="Table Web 1" w:semiHidden="1" w:unhideWhenUsed="1"/>
     <w:lsdException w:name="Table Web 2" w:semiHidden="1" w:unhideWhenUsed="1"/>
-    <w:lsdException w:name="Table Web 3" w:semiHidden="1" w:unhideWhenUsed="1"/>
     <w:lsdException w:name="Balloon Text" w:semiHidden="1" w:unhideWhenUsed="1"/>
     <w:lsdException w:name="Table Grid" w:uiPriority="59"/>
     <w:lsdException w:name="Table Theme" w:semiHidden="1" w:unhideWhenUsed="1"/>
@@ -2704,6 +2716,10 @@
     <w:lsdException w:name="List Table 5 Dark Accent 6" w:uiPriority="50"/>
     <w:lsdException w:name="List Table 6 Colorful Accent 6" w:uiPriority="51"/>
     <w:lsdException w:name="List Table 7 Colorful Accent 6" w:uiPriority="52"/>
+    <w:lsdException w:name="Mention" w:semiHidden="1" w:unhideWhenUsed="1"/>
+    <w:lsdException w:name="Smart Hyperlink" w:semiHidden="1" w:unhideWhenUsed="1"/>
+    <w:lsdException w:name="Hashtag" w:semiHidden="1" w:unhideWhenUsed="1"/>
+    <w:lsdException w:name="Unresolved Mention" w:semiHidden="1" w:unhideWhenUsed="1"/>
   </w:latentStyles>
   <w:style w:type="paragraph" w:default="1" w:styleId="a">
     <w:name w:val="Normal"/>
@@ -2743,7 +2759,7 @@
   <w:style w:type="paragraph" w:styleId="a3">
     <w:name w:val="header"/>
     <w:basedOn w:val="a"/>
-    <w:link w:val="Char"/>
+    <w:link w:val="a4"/>
     <w:uiPriority w:val="99"/>
     <w:unhideWhenUsed/>
     <w:rsid w:val="00EE4622"/>
@@ -2763,8 +2779,8 @@
       <w:szCs w:val="18"/>
     </w:rPr>
   </w:style>
-  <w:style w:type="character" w:customStyle="1" w:styleId="Char">
-    <w:name w:val="页眉 Char"/>
+  <w:style w:type="character" w:customStyle="1" w:styleId="a4">
+    <w:name w:val="页眉 字符"/>
     <w:basedOn w:val="a0"/>
     <w:link w:val="a3"/>
     <w:uiPriority w:val="99"/>
@@ -2774,10 +2790,10 @@
       <w:szCs w:val="18"/>
     </w:rPr>
   </w:style>
-  <w:style w:type="paragraph" w:styleId="a4">
+  <w:style w:type="paragraph" w:styleId="a5">
     <w:name w:val="footer"/>
     <w:basedOn w:val="a"/>
-    <w:link w:val="Char0"/>
+    <w:link w:val="a6"/>
     <w:uiPriority w:val="99"/>
     <w:unhideWhenUsed/>
     <w:rsid w:val="00EE4622"/>
@@ -2794,10 +2810,10 @@
       <w:szCs w:val="18"/>
     </w:rPr>
   </w:style>
-  <w:style w:type="character" w:customStyle="1" w:styleId="Char0">
-    <w:name w:val="页脚 Char"/>
+  <w:style w:type="character" w:customStyle="1" w:styleId="a6">
+    <w:name w:val="页脚 字符"/>
     <w:basedOn w:val="a0"/>
-    <w:link w:val="a4"/>
+    <w:link w:val="a5"/>
     <w:uiPriority w:val="99"/>
     <w:rsid w:val="00EE4622"/>
     <w:rPr>
